--- a/INF4420A - Sécurité informatique/TP2/Rapport.docx
+++ b/INF4420A - Sécurité informatique/TP2/Rapport.docx
@@ -104,17 +104,20 @@
           <w:szCs w:val="40"/>
           <w:lang w:val="fr-CA"/>
         </w:rPr>
-        <w:t xml:space="preserve">Travail pratique </w:t>
-      </w:r>
-      <w:r>
+        <w:t>Travail pratique 2</w:t>
+      </w:r>
+    </w:p>
+    <w:p>
+      <w:pPr>
+        <w:spacing w:line="240" w:lineRule="auto"/>
+        <w:jc w:val="center"/>
         <w:rPr>
           <w:rFonts w:ascii="Calibri" w:hAnsi="Calibri"/>
           <w:sz w:val="40"/>
           <w:szCs w:val="40"/>
           <w:lang w:val="fr-CA"/>
         </w:rPr>
-        <w:t>2</w:t>
-      </w:r>
+      </w:pPr>
     </w:p>
     <w:p>
       <w:pPr>
@@ -133,7 +136,6 @@
         <w:spacing w:line="240" w:lineRule="auto"/>
         <w:jc w:val="center"/>
         <w:rPr>
-          <w:rFonts w:ascii="Calibri" w:hAnsi="Calibri"/>
           <w:sz w:val="40"/>
           <w:szCs w:val="40"/>
           <w:lang w:val="fr-CA"/>
@@ -150,6 +152,68 @@
           <w:lang w:val="fr-CA"/>
         </w:rPr>
       </w:pPr>
+      <w:r>
+        <w:rPr>
+          <w:sz w:val="40"/>
+          <w:szCs w:val="40"/>
+          <w:lang w:val="fr-CA"/>
+        </w:rPr>
+        <w:t>Présenté à M.</w:t>
+      </w:r>
+      <w:r>
+        <w:rPr>
+          <w:lang w:val="fr-CA"/>
+        </w:rPr>
+        <w:t xml:space="preserve"> </w:t>
+      </w:r>
+      <w:r>
+        <w:rPr>
+          <w:sz w:val="40"/>
+          <w:szCs w:val="40"/>
+          <w:lang w:val="fr-CA"/>
+        </w:rPr>
+        <w:t>B</w:t>
+      </w:r>
+      <w:r>
+        <w:rPr>
+          <w:sz w:val="40"/>
+          <w:szCs w:val="40"/>
+          <w:lang w:val="fr-CA"/>
+        </w:rPr>
+        <w:t>resteau</w:t>
+      </w:r>
+      <w:r>
+        <w:rPr>
+          <w:sz w:val="40"/>
+          <w:szCs w:val="40"/>
+          <w:lang w:val="fr-CA"/>
+        </w:rPr>
+        <w:br/>
+      </w:r>
+      <w:r>
+        <w:rPr>
+          <w:sz w:val="40"/>
+          <w:szCs w:val="40"/>
+          <w:lang w:val="fr-CA"/>
+        </w:rPr>
+        <w:t>INF4420A</w:t>
+      </w:r>
+      <w:r>
+        <w:rPr>
+          <w:sz w:val="40"/>
+          <w:szCs w:val="40"/>
+          <w:lang w:val="fr-CA"/>
+        </w:rPr>
+        <w:t xml:space="preserve"> </w:t>
+      </w:r>
+      <w:r>
+        <w:rPr>
+          <w:sz w:val="40"/>
+          <w:szCs w:val="40"/>
+          <w:lang w:val="fr-CA"/>
+        </w:rPr>
+        <w:t>Sécurité informatique</w:t>
+      </w:r>
     </w:p>
     <w:p>
       <w:pPr>
@@ -161,53 +225,54 @@
           <w:lang w:val="fr-CA"/>
         </w:rPr>
       </w:pPr>
-      <w:r>
+    </w:p>
+    <w:p>
+      <w:pPr>
+        <w:spacing w:line="240" w:lineRule="auto"/>
+        <w:jc w:val="center"/>
         <w:rPr>
           <w:sz w:val="40"/>
           <w:szCs w:val="40"/>
           <w:lang w:val="fr-CA"/>
         </w:rPr>
-        <w:t>Présenté à M.</w:t>
-      </w:r>
-      <w:r>
-        <w:rPr>
-          <w:lang w:val="fr-CA"/>
-        </w:rPr>
-        <w:t xml:space="preserve"> </w:t>
-      </w:r>
-      <w:proofErr w:type="spellStart"/>
-      <w:r>
+      </w:pPr>
+    </w:p>
+    <w:p>
+      <w:pPr>
+        <w:spacing w:line="240" w:lineRule="auto"/>
+        <w:jc w:val="center"/>
         <w:rPr>
           <w:sz w:val="40"/>
           <w:szCs w:val="40"/>
           <w:lang w:val="fr-CA"/>
         </w:rPr>
-        <w:t>B</w:t>
-      </w:r>
+      </w:pPr>
       <w:r>
         <w:rPr>
           <w:sz w:val="40"/>
           <w:szCs w:val="40"/>
           <w:lang w:val="fr-CA"/>
         </w:rPr>
-        <w:t>resteau</w:t>
-      </w:r>
-      <w:proofErr w:type="spellEnd"/>
-      <w:r>
+        <w:t>Fait par :</w:t>
+      </w:r>
+    </w:p>
+    <w:p>
+      <w:pPr>
+        <w:spacing w:line="240" w:lineRule="auto"/>
+        <w:jc w:val="center"/>
         <w:rPr>
           <w:sz w:val="40"/>
           <w:szCs w:val="40"/>
           <w:lang w:val="fr-CA"/>
         </w:rPr>
-        <w:br/>
-      </w:r>
+      </w:pPr>
       <w:r>
         <w:rPr>
           <w:sz w:val="40"/>
           <w:szCs w:val="40"/>
           <w:lang w:val="fr-CA"/>
         </w:rPr>
-        <w:t>INF4420A</w:t>
+        <w:t>Étienne Asselin 1773922</w:t>
       </w:r>
       <w:r>
         <w:rPr>
@@ -215,7 +280,8 @@
           <w:szCs w:val="40"/>
           <w:lang w:val="fr-CA"/>
         </w:rPr>
-        <w:t xml:space="preserve"> </w:t>
+        <w:br/>
+        <w:t>Vincent Rodier 1744784</w:t>
       </w:r>
       <w:r>
         <w:rPr>
@@ -223,7 +289,32 @@
           <w:szCs w:val="40"/>
           <w:lang w:val="fr-CA"/>
         </w:rPr>
-        <w:t>Sécurité informatique</w:t>
+        <w:br/>
+        <w:t>Groupe</w:t>
+      </w:r>
+      <w:r>
+        <w:rPr>
+          <w:sz w:val="40"/>
+          <w:szCs w:val="40"/>
+          <w:lang w:val="fr-CA"/>
+        </w:rPr>
+        <w:t xml:space="preserve"> laboratoire</w:t>
+      </w:r>
+      <w:r>
+        <w:rPr>
+          <w:sz w:val="40"/>
+          <w:szCs w:val="40"/>
+          <w:lang w:val="fr-CA"/>
+        </w:rPr>
+        <w:t xml:space="preserve"> </w:t>
+      </w:r>
+      <w:r>
+        <w:rPr>
+          <w:sz w:val="40"/>
+          <w:szCs w:val="40"/>
+          <w:lang w:val="fr-CA"/>
+        </w:rPr>
+        <w:t>B1-9</w:t>
       </w:r>
     </w:p>
     <w:p>
@@ -250,7 +341,6 @@
     </w:p>
     <w:p>
       <w:pPr>
-        <w:spacing w:line="240" w:lineRule="auto"/>
         <w:jc w:val="center"/>
         <w:rPr>
           <w:sz w:val="40"/>
@@ -264,26 +354,23 @@
           <w:szCs w:val="40"/>
           <w:lang w:val="fr-CA"/>
         </w:rPr>
-        <w:t>Fait par :</w:t>
-      </w:r>
-    </w:p>
-    <w:p>
-      <w:pPr>
-        <w:spacing w:line="240" w:lineRule="auto"/>
-        <w:jc w:val="center"/>
+        <w:t xml:space="preserve">Le </w:t>
+      </w:r>
+      <w:r>
         <w:rPr>
           <w:sz w:val="40"/>
           <w:szCs w:val="40"/>
           <w:lang w:val="fr-CA"/>
         </w:rPr>
-      </w:pPr>
+        <w:t>jeudi</w:t>
+      </w:r>
       <w:r>
         <w:rPr>
           <w:sz w:val="40"/>
           <w:szCs w:val="40"/>
           <w:lang w:val="fr-CA"/>
         </w:rPr>
-        <w:t>Étienne Asselin 1773922</w:t>
+        <w:t xml:space="preserve"> </w:t>
       </w:r>
       <w:r>
         <w:rPr>
@@ -291,8 +378,7 @@
           <w:szCs w:val="40"/>
           <w:lang w:val="fr-CA"/>
         </w:rPr>
-        <w:br/>
-        <w:t>Vincent Rodier 1744784</w:t>
+        <w:t>15</w:t>
       </w:r>
       <w:r>
         <w:rPr>
@@ -300,8 +386,7 @@
           <w:szCs w:val="40"/>
           <w:lang w:val="fr-CA"/>
         </w:rPr>
-        <w:br/>
-        <w:t>Groupe</w:t>
+        <w:t xml:space="preserve"> </w:t>
       </w:r>
       <w:r>
         <w:rPr>
@@ -309,7 +394,7 @@
           <w:szCs w:val="40"/>
           <w:lang w:val="fr-CA"/>
         </w:rPr>
-        <w:t xml:space="preserve"> laboratoire</w:t>
+        <w:t>mars</w:t>
       </w:r>
       <w:r>
         <w:rPr>
@@ -317,7 +402,7 @@
           <w:szCs w:val="40"/>
           <w:lang w:val="fr-CA"/>
         </w:rPr>
-        <w:t xml:space="preserve"> </w:t>
+        <w:t xml:space="preserve"> 201</w:t>
       </w:r>
       <w:r>
         <w:rPr>
@@ -325,106 +410,8 @@
           <w:szCs w:val="40"/>
           <w:lang w:val="fr-CA"/>
         </w:rPr>
-        <w:t>B1-9</w:t>
-      </w:r>
-    </w:p>
-    <w:p>
-      <w:pPr>
-        <w:spacing w:line="240" w:lineRule="auto"/>
-        <w:jc w:val="center"/>
-        <w:rPr>
-          <w:sz w:val="40"/>
-          <w:szCs w:val="40"/>
-          <w:lang w:val="fr-CA"/>
-        </w:rPr>
-      </w:pPr>
-    </w:p>
-    <w:p>
-      <w:pPr>
-        <w:spacing w:line="240" w:lineRule="auto"/>
-        <w:jc w:val="center"/>
-        <w:rPr>
-          <w:sz w:val="40"/>
-          <w:szCs w:val="40"/>
-          <w:lang w:val="fr-CA"/>
-        </w:rPr>
-      </w:pPr>
-    </w:p>
-    <w:p>
-      <w:pPr>
-        <w:jc w:val="center"/>
-        <w:rPr>
-          <w:sz w:val="40"/>
-          <w:szCs w:val="40"/>
-          <w:lang w:val="fr-CA"/>
-        </w:rPr>
-      </w:pPr>
-      <w:r>
-        <w:rPr>
-          <w:sz w:val="40"/>
-          <w:szCs w:val="40"/>
-          <w:lang w:val="fr-CA"/>
-        </w:rPr>
-        <w:t xml:space="preserve">Le </w:t>
-      </w:r>
-      <w:r>
-        <w:rPr>
-          <w:sz w:val="40"/>
-          <w:szCs w:val="40"/>
-          <w:lang w:val="fr-CA"/>
-        </w:rPr>
-        <w:t>jeudi</w:t>
-      </w:r>
-      <w:r>
-        <w:rPr>
-          <w:sz w:val="40"/>
-          <w:szCs w:val="40"/>
-          <w:lang w:val="fr-CA"/>
-        </w:rPr>
-        <w:t xml:space="preserve"> </w:t>
-      </w:r>
-      <w:r>
-        <w:rPr>
-          <w:sz w:val="40"/>
-          <w:szCs w:val="40"/>
-          <w:lang w:val="fr-CA"/>
-        </w:rPr>
-        <w:t>15</w:t>
-      </w:r>
-      <w:r>
-        <w:rPr>
-          <w:sz w:val="40"/>
-          <w:szCs w:val="40"/>
-          <w:lang w:val="fr-CA"/>
-        </w:rPr>
-        <w:t xml:space="preserve"> </w:t>
-      </w:r>
-      <w:r>
-        <w:rPr>
-          <w:sz w:val="40"/>
-          <w:szCs w:val="40"/>
-          <w:lang w:val="fr-CA"/>
-        </w:rPr>
-        <w:t>mars</w:t>
-      </w:r>
-      <w:r>
-        <w:rPr>
-          <w:sz w:val="40"/>
-          <w:szCs w:val="40"/>
-          <w:lang w:val="fr-CA"/>
-        </w:rPr>
-        <w:t xml:space="preserve"> 201</w:t>
-      </w:r>
-      <w:r>
-        <w:rPr>
-          <w:sz w:val="40"/>
-          <w:szCs w:val="40"/>
-          <w:lang w:val="fr-CA"/>
-        </w:rPr>
         <w:t>8</w:t>
       </w:r>
-      <w:bookmarkStart w:id="1" w:name="_GoBack"/>
-      <w:bookmarkEnd w:id="1"/>
       <w:r>
         <w:rPr>
           <w:sz w:val="40"/>
@@ -1197,39 +1184,7 @@
           <w:b/>
           <w:lang w:val="fr-CA"/>
         </w:rPr>
-        <w:t xml:space="preserve">Utilisez les programmes </w:t>
-      </w:r>
-      <w:proofErr w:type="spellStart"/>
-      <w:r>
-        <w:rPr>
-          <w:b/>
-          <w:lang w:val="fr-CA"/>
-        </w:rPr>
-        <w:t>cesar</w:t>
-      </w:r>
-      <w:proofErr w:type="spellEnd"/>
-      <w:r>
-        <w:rPr>
-          <w:b/>
-          <w:lang w:val="fr-CA"/>
-        </w:rPr>
-        <w:t xml:space="preserve"> et </w:t>
-      </w:r>
-      <w:proofErr w:type="spellStart"/>
-      <w:r>
-        <w:rPr>
-          <w:b/>
-          <w:lang w:val="fr-CA"/>
-        </w:rPr>
-        <w:t>cesar</w:t>
-      </w:r>
-      <w:proofErr w:type="spellEnd"/>
-      <w:r>
-        <w:rPr>
-          <w:b/>
-          <w:lang w:val="fr-CA"/>
-        </w:rPr>
-        <w:t>-d avec les sources texte et lettre, pour chiffrer et déchiffrer des chaînes de 200 caractères.</w:t>
+        <w:t>Utilisez les programmes cesar et cesar-d avec les sources texte et lettre, pour chiffrer et déchiffrer des chaînes de 200 caractères.</w:t>
       </w:r>
     </w:p>
     <w:p>
@@ -1508,72 +1463,54 @@
           <w:lang w:val="fr-CA"/>
         </w:rPr>
         <w:lastRenderedPageBreak/>
-        <w:t>Que remarquez-vous en comparant ces quatre histogrammes? Comment seraient les histogrammes des sources lettre et texte si les fréquences étaient comptabilisées sur deux lettres à la fois? Comment devrait être par exemple les fréquences du (</w:t>
-      </w:r>
-      <w:proofErr w:type="spellStart"/>
-      <w:r>
-        <w:rPr>
-          <w:b/>
+        <w:t>Que remarquez-vous en comparant ces quatre histogrammes? Comment seraient les histogrammes des sources lettre et texte si les fréquences étaient comptabilisées sur deux lettres à la fois? Comment devrait être par exemple les fréquences du (ee) et du (th) dans le cas de texte et de lettre.</w:t>
+      </w:r>
+    </w:p>
+    <w:p>
+      <w:pPr>
+        <w:pStyle w:val="Paragraphedeliste"/>
+        <w:jc w:val="both"/>
+        <w:rPr>
+          <w:lang w:val="fr-CA"/>
+        </w:rPr>
+      </w:pPr>
+      <w:r>
+        <w:rPr>
+          <w:b/>
+          <w:lang w:val="fr-CA"/>
+        </w:rPr>
+        <w:br/>
+      </w:r>
+      <w:r>
+        <w:rPr>
+          <w:lang w:val="fr-CA"/>
+        </w:rPr>
+        <w:t xml:space="preserve">À l’aide des histogrammes, on voit très bien que la fréquence des lettres entre la source codé et non codé sont exactement les mêmes. Comme le code de césar n’est qu’un de simplement décalement de lettre, il n’est pas surprenant d’avoir ce résultat. Si les fréquences étaient comptabilisées sur deux lettre à la fois, la source lettre aurait beaucoup plus de chance de produire un graph mieux distribuer puisqu’elle ne respecte pas la grammaire de la langue anglaise. </w:t>
+      </w:r>
+      <w:r>
+        <w:rPr>
+          <w:lang w:val="fr-CA"/>
+        </w:rPr>
+        <w:t>La fréquence</w:t>
+      </w:r>
+      <w:r>
+        <w:rPr>
+          <w:lang w:val="fr-CA"/>
+        </w:rPr>
+        <w:t xml:space="preserve"> d</w:t>
+      </w:r>
+      <w:r>
+        <w:rPr>
+          <w:lang w:val="fr-CA"/>
+        </w:rPr>
+        <w:t xml:space="preserve">es pairs « </w:t>
+      </w:r>
+      <w:r>
+        <w:rPr>
           <w:lang w:val="fr-CA"/>
         </w:rPr>
         <w:t>ee</w:t>
       </w:r>
-      <w:proofErr w:type="spellEnd"/>
-      <w:r>
-        <w:rPr>
-          <w:b/>
-          <w:lang w:val="fr-CA"/>
-        </w:rPr>
-        <w:t>) et du (th) dans le cas de texte et de lettre.</w:t>
-      </w:r>
-    </w:p>
-    <w:p>
-      <w:pPr>
-        <w:pStyle w:val="Paragraphedeliste"/>
-        <w:jc w:val="both"/>
-        <w:rPr>
-          <w:lang w:val="fr-CA"/>
-        </w:rPr>
-      </w:pPr>
-      <w:r>
-        <w:rPr>
-          <w:b/>
-          <w:lang w:val="fr-CA"/>
-        </w:rPr>
-        <w:br/>
-      </w:r>
-      <w:r>
-        <w:rPr>
-          <w:lang w:val="fr-CA"/>
-        </w:rPr>
-        <w:t xml:space="preserve">À l’aide des histogrammes, on voit très bien que la fréquence des lettres entre la source codé et non codé sont exactement les mêmes. Comme le code de césar n’est qu’un de simplement décalement de lettre, il n’est pas surprenant d’avoir ce résultat. Si les fréquences étaient comptabilisées sur deux lettre à la fois, la source lettre aurait beaucoup plus de chance de produire un graph mieux distribuer puisqu’elle ne respecte pas la grammaire de la langue anglaise. </w:t>
-      </w:r>
-      <w:r>
-        <w:rPr>
-          <w:lang w:val="fr-CA"/>
-        </w:rPr>
-        <w:t>La fréquence</w:t>
-      </w:r>
-      <w:r>
-        <w:rPr>
-          <w:lang w:val="fr-CA"/>
-        </w:rPr>
-        <w:t xml:space="preserve"> d</w:t>
-      </w:r>
-      <w:r>
-        <w:rPr>
-          <w:lang w:val="fr-CA"/>
-        </w:rPr>
-        <w:t xml:space="preserve">es pairs « </w:t>
-      </w:r>
-      <w:proofErr w:type="spellStart"/>
-      <w:r>
-        <w:rPr>
-          <w:lang w:val="fr-CA"/>
-        </w:rPr>
-        <w:t>ee</w:t>
-      </w:r>
-      <w:proofErr w:type="spellEnd"/>
       <w:r>
         <w:rPr>
           <w:lang w:val="fr-CA"/>
@@ -1620,55 +1557,13 @@
         <w:rPr>
           <w:lang w:val="fr-CA"/>
         </w:rPr>
-        <w:t xml:space="preserve"> La source texte cependant produirait un graph similaire à </w:t>
-      </w:r>
-      <w:proofErr w:type="spellStart"/>
-      <w:r>
-        <w:rPr>
-          <w:lang w:val="fr-CA"/>
-        </w:rPr>
-        <w:t>se</w:t>
-      </w:r>
-      <w:proofErr w:type="spellEnd"/>
-      <w:r>
-        <w:rPr>
-          <w:lang w:val="fr-CA"/>
-        </w:rPr>
-        <w:t xml:space="preserve"> que l’on pourrait s’attendre d’un graph de fréquences normales de pair de lettre d’un texte anglophone.</w:t>
-      </w:r>
-      <w:r>
-        <w:rPr>
-          <w:lang w:val="fr-CA"/>
-        </w:rPr>
-        <w:t xml:space="preserve"> La fréquence des pairs « </w:t>
-      </w:r>
-      <w:proofErr w:type="spellStart"/>
-      <w:r>
-        <w:rPr>
-          <w:lang w:val="fr-CA"/>
-        </w:rPr>
-        <w:t>ee</w:t>
-      </w:r>
-      <w:proofErr w:type="spellEnd"/>
-      <w:r>
-        <w:rPr>
-          <w:lang w:val="fr-CA"/>
-        </w:rPr>
-        <w:t> » et « th » pour la source texte serait donc similaire à la fréquence des pairs « </w:t>
-      </w:r>
-      <w:proofErr w:type="spellStart"/>
-      <w:r>
-        <w:rPr>
-          <w:lang w:val="fr-CA"/>
-        </w:rPr>
-        <w:t>ee</w:t>
-      </w:r>
-      <w:proofErr w:type="spellEnd"/>
-      <w:r>
-        <w:rPr>
-          <w:lang w:val="fr-CA"/>
-        </w:rPr>
-        <w:t xml:space="preserve"> » et « th » dans n’importe </w:t>
+        <w:t xml:space="preserve"> La source texte cependant produirait un graph similaire à se que l’on pourrait s’attendre d’un graph de fréquences normales de pair de lettre d’un texte anglophone.</w:t>
+      </w:r>
+      <w:r>
+        <w:rPr>
+          <w:lang w:val="fr-CA"/>
+        </w:rPr>
+        <w:t xml:space="preserve"> La fréquence des pairs « ee » et « th » pour la source texte serait donc similaire à la fréquence des pairs « ee » et « th » dans n’importe </w:t>
       </w:r>
       <w:r>
         <w:rPr>
@@ -1801,23 +1696,7 @@
           <w:b/>
           <w:lang w:val="fr-CA"/>
         </w:rPr>
-        <w:t>Générez un fichier de 1024 octets avec monnaie et un avec binaire. Calculer l’entropie par bit (</w:t>
-      </w:r>
-      <w:proofErr w:type="spellStart"/>
-      <w:r>
-        <w:rPr>
-          <w:b/>
-          <w:lang w:val="fr-CA"/>
-        </w:rPr>
-        <w:t>hbit</w:t>
-      </w:r>
-      <w:proofErr w:type="spellEnd"/>
-      <w:r>
-        <w:rPr>
-          <w:b/>
-          <w:lang w:val="fr-CA"/>
-        </w:rPr>
-        <w:t>) et l’entropie par octet (h-ascii) sur les deux fichiers créés.</w:t>
+        <w:t>Générez un fichier de 1024 octets avec monnaie et un avec binaire. Calculer l’entropie par bit (hbit) et l’entropie par octet (h-ascii) sur les deux fichiers créés.</w:t>
       </w:r>
     </w:p>
     <w:p>
@@ -1837,21 +1716,7 @@
         <w:rPr>
           <w:lang w:val="fr-CA"/>
         </w:rPr>
-        <w:t xml:space="preserve">Fichier binaire – </w:t>
-      </w:r>
-      <w:proofErr w:type="spellStart"/>
-      <w:r>
-        <w:rPr>
-          <w:lang w:val="fr-CA"/>
-        </w:rPr>
-        <w:t>hbit</w:t>
-      </w:r>
-      <w:proofErr w:type="spellEnd"/>
-      <w:r>
-        <w:rPr>
-          <w:lang w:val="fr-CA"/>
-        </w:rPr>
-        <w:t> :</w:t>
+        <w:t>Fichier binaire – hbit :</w:t>
       </w:r>
     </w:p>
     <w:p>
@@ -1867,7 +1732,13 @@
         <w:rPr>
           <w:lang w:val="fr-CA"/>
         </w:rPr>
-        <w:t>0 = 5200</w:t>
+        <w:t xml:space="preserve">0 = </w:t>
+      </w:r>
+      <w:r>
+        <w:rPr>
+          <w:lang w:val="fr-CA"/>
+        </w:rPr>
+        <w:t>5060</w:t>
       </w:r>
     </w:p>
     <w:p>
@@ -1883,7 +1754,13 @@
         <w:rPr>
           <w:lang w:val="fr-CA"/>
         </w:rPr>
-        <w:t>1 = 2992</w:t>
+        <w:t xml:space="preserve">1 = </w:t>
+      </w:r>
+      <w:r>
+        <w:rPr>
+          <w:lang w:val="fr-CA"/>
+        </w:rPr>
+        <w:t>3132</w:t>
       </w:r>
     </w:p>
     <w:p>
@@ -1915,7 +1792,13 @@
         <w:rPr>
           <w:lang w:val="fr-CA"/>
         </w:rPr>
-        <w:t>Entropie du texte entre : 0.946943</w:t>
+        <w:t>Entropie du texte entre : 0.9</w:t>
+      </w:r>
+      <w:r>
+        <w:rPr>
+          <w:lang w:val="fr-CA"/>
+        </w:rPr>
+        <w:t>59667</w:t>
       </w:r>
     </w:p>
     <w:p>
@@ -1945,21 +1828,7 @@
           <w:lang w:val="fr-CA"/>
         </w:rPr>
         <w:lastRenderedPageBreak/>
-        <w:t xml:space="preserve">Fichier monnaie – </w:t>
-      </w:r>
-      <w:proofErr w:type="spellStart"/>
-      <w:r>
-        <w:rPr>
-          <w:lang w:val="fr-CA"/>
-        </w:rPr>
-        <w:t>hbit</w:t>
-      </w:r>
-      <w:proofErr w:type="spellEnd"/>
-      <w:r>
-        <w:rPr>
-          <w:lang w:val="fr-CA"/>
-        </w:rPr>
-        <w:t> :</w:t>
+        <w:t>Fichier monnaie – hbit :</w:t>
       </w:r>
     </w:p>
     <w:p>
@@ -1975,7 +1844,13 @@
         <w:rPr>
           <w:lang w:val="fr-CA"/>
         </w:rPr>
-        <w:t>0 = 4124</w:t>
+        <w:t>0 = 4</w:t>
+      </w:r>
+      <w:r>
+        <w:rPr>
+          <w:lang w:val="fr-CA"/>
+        </w:rPr>
+        <w:t>040</w:t>
       </w:r>
     </w:p>
     <w:p>
@@ -1991,7 +1866,13 @@
         <w:rPr>
           <w:lang w:val="fr-CA"/>
         </w:rPr>
-        <w:t>1 = 4068</w:t>
+        <w:t xml:space="preserve">1 = </w:t>
+      </w:r>
+      <w:r>
+        <w:rPr>
+          <w:lang w:val="fr-CA"/>
+        </w:rPr>
+        <w:t>4152</w:t>
       </w:r>
     </w:p>
     <w:p>
@@ -2023,7 +1904,13 @@
         <w:rPr>
           <w:lang w:val="fr-CA"/>
         </w:rPr>
-        <w:t>Entropie du texte entre : 0.999966</w:t>
+        <w:t>Entropie du texte entre : 0.</w:t>
+      </w:r>
+      <w:r>
+        <w:rPr>
+          <w:lang w:val="fr-CA"/>
+        </w:rPr>
+        <w:t>999865</w:t>
       </w:r>
     </w:p>
     <w:p>
@@ -2052,21 +1939,7 @@
         <w:rPr>
           <w:lang w:val="fr-CA"/>
         </w:rPr>
-        <w:t xml:space="preserve">Fichier binaire – </w:t>
-      </w:r>
-      <w:proofErr w:type="spellStart"/>
-      <w:r>
-        <w:rPr>
-          <w:lang w:val="fr-CA"/>
-        </w:rPr>
-        <w:t>hascii</w:t>
-      </w:r>
-      <w:proofErr w:type="spellEnd"/>
-      <w:r>
-        <w:rPr>
-          <w:lang w:val="fr-CA"/>
-        </w:rPr>
-        <w:t> :</w:t>
+        <w:t>Fichier binaire – hascii :</w:t>
       </w:r>
     </w:p>
     <w:p>
@@ -2100,19 +1973,23 @@
         </w:rPr>
         <w:t>Entropie de l'</w:t>
       </w:r>
-      <w:proofErr w:type="spellStart"/>
-      <w:r>
-        <w:rPr>
-          <w:lang w:val="fr-CA"/>
-        </w:rPr>
-        <w:t>entree</w:t>
-      </w:r>
-      <w:proofErr w:type="spellEnd"/>
-      <w:r>
-        <w:rPr>
-          <w:lang w:val="fr-CA"/>
-        </w:rPr>
-        <w:t xml:space="preserve"> : 0.778828</w:t>
+      <w:r>
+        <w:rPr>
+          <w:lang w:val="fr-CA"/>
+        </w:rPr>
+        <w:t>entrée</w:t>
+      </w:r>
+      <w:r>
+        <w:rPr>
+          <w:lang w:val="fr-CA"/>
+        </w:rPr>
+        <w:t xml:space="preserve"> : 0.</w:t>
+      </w:r>
+      <w:r>
+        <w:rPr>
+          <w:lang w:val="fr-CA"/>
+        </w:rPr>
+        <w:t>833680</w:t>
       </w:r>
     </w:p>
     <w:p>
@@ -2175,19 +2052,23 @@
         </w:rPr>
         <w:t>Entropie de l'</w:t>
       </w:r>
-      <w:proofErr w:type="spellStart"/>
-      <w:r>
-        <w:rPr>
-          <w:lang w:val="fr-CA"/>
-        </w:rPr>
-        <w:t>entree</w:t>
-      </w:r>
-      <w:proofErr w:type="spellEnd"/>
-      <w:r>
-        <w:rPr>
-          <w:lang w:val="fr-CA"/>
-        </w:rPr>
-        <w:t xml:space="preserve"> : 7.831431</w:t>
+      <w:r>
+        <w:rPr>
+          <w:lang w:val="fr-CA"/>
+        </w:rPr>
+        <w:t>entrée</w:t>
+      </w:r>
+      <w:r>
+        <w:rPr>
+          <w:lang w:val="fr-CA"/>
+        </w:rPr>
+        <w:t xml:space="preserve"> : 7.</w:t>
+      </w:r>
+      <w:r>
+        <w:rPr>
+          <w:lang w:val="fr-CA"/>
+        </w:rPr>
+        <w:t>796073</w:t>
       </w:r>
     </w:p>
     <w:p>
@@ -2209,6 +2090,7 @@
         </w:numPr>
         <w:jc w:val="both"/>
         <w:rPr>
+          <w:b/>
           <w:lang w:val="fr-CA"/>
         </w:rPr>
       </w:pPr>
@@ -2218,6 +2100,521 @@
         </w:rPr>
         <w:t xml:space="preserve"> </w:t>
       </w:r>
+      <w:r>
+        <w:rPr>
+          <w:b/>
+          <w:lang w:val="fr-CA"/>
+        </w:rPr>
+        <w:t xml:space="preserve">Calculer l’entropie par bit (hbit) et l’entropie par octet (h-ascii) </w:t>
+      </w:r>
+      <w:r>
+        <w:rPr>
+          <w:b/>
+          <w:lang w:val="fr-CA"/>
+        </w:rPr>
+        <w:t xml:space="preserve">des nouveaux fichiers chiffrés. </w:t>
+      </w:r>
+      <w:r>
+        <w:rPr>
+          <w:b/>
+          <w:lang w:val="fr-CA"/>
+        </w:rPr>
+        <w:t>Qu’observez-vous? Quelles conclusions pouvez-vous en tirer?</w:t>
+      </w:r>
+    </w:p>
+    <w:p>
+      <w:pPr>
+        <w:pStyle w:val="Paragraphedeliste"/>
+        <w:numPr>
+          <w:ilvl w:val="1"/>
+          <w:numId w:val="6"/>
+        </w:numPr>
+        <w:jc w:val="both"/>
+        <w:rPr>
+          <w:b/>
+          <w:lang w:val="fr-CA"/>
+        </w:rPr>
+      </w:pPr>
+      <w:r>
+        <w:rPr>
+          <w:lang w:val="fr-CA"/>
+        </w:rPr>
+        <w:t>Fichier binaire</w:t>
+      </w:r>
+      <w:r>
+        <w:rPr>
+          <w:lang w:val="fr-CA"/>
+        </w:rPr>
+        <w:t xml:space="preserve"> chiffré</w:t>
+      </w:r>
+      <w:r>
+        <w:rPr>
+          <w:lang w:val="fr-CA"/>
+        </w:rPr>
+        <w:t xml:space="preserve"> – hbit :</w:t>
+      </w:r>
+    </w:p>
+    <w:p>
+      <w:pPr>
+        <w:pStyle w:val="Paragraphedeliste"/>
+        <w:ind w:left="1440"/>
+        <w:jc w:val="both"/>
+        <w:rPr>
+          <w:lang w:val="fr-CA"/>
+        </w:rPr>
+      </w:pPr>
+      <w:r>
+        <w:rPr>
+          <w:lang w:val="fr-CA"/>
+        </w:rPr>
+        <w:t xml:space="preserve">0 = </w:t>
+      </w:r>
+      <w:r>
+        <w:rPr>
+          <w:lang w:val="fr-CA"/>
+        </w:rPr>
+        <w:t>4088</w:t>
+      </w:r>
+    </w:p>
+    <w:p>
+      <w:pPr>
+        <w:pStyle w:val="Paragraphedeliste"/>
+        <w:ind w:left="1440"/>
+        <w:jc w:val="both"/>
+        <w:rPr>
+          <w:lang w:val="fr-CA"/>
+        </w:rPr>
+      </w:pPr>
+      <w:r>
+        <w:rPr>
+          <w:lang w:val="fr-CA"/>
+        </w:rPr>
+        <w:t xml:space="preserve">1 = </w:t>
+      </w:r>
+      <w:r>
+        <w:rPr>
+          <w:lang w:val="fr-CA"/>
+        </w:rPr>
+        <w:t>4104</w:t>
+      </w:r>
+    </w:p>
+    <w:p>
+      <w:pPr>
+        <w:pStyle w:val="Paragraphedeliste"/>
+        <w:ind w:left="1440"/>
+        <w:jc w:val="both"/>
+        <w:rPr>
+          <w:lang w:val="fr-CA"/>
+        </w:rPr>
+      </w:pPr>
+      <w:r>
+        <w:rPr>
+          <w:lang w:val="fr-CA"/>
+        </w:rPr>
+        <w:t>Nombre total de bits : 8192</w:t>
+      </w:r>
+    </w:p>
+    <w:p>
+      <w:pPr>
+        <w:pStyle w:val="Paragraphedeliste"/>
+        <w:ind w:left="1440"/>
+        <w:jc w:val="both"/>
+        <w:rPr>
+          <w:lang w:val="fr-CA"/>
+        </w:rPr>
+      </w:pPr>
+      <w:r>
+        <w:rPr>
+          <w:lang w:val="fr-CA"/>
+        </w:rPr>
+        <w:t>Entropie du texte entre : 0.9</w:t>
+      </w:r>
+      <w:r>
+        <w:rPr>
+          <w:lang w:val="fr-CA"/>
+        </w:rPr>
+        <w:t>99997</w:t>
+      </w:r>
+    </w:p>
+    <w:p>
+      <w:pPr>
+        <w:pStyle w:val="Paragraphedeliste"/>
+        <w:ind w:left="1440"/>
+        <w:jc w:val="both"/>
+        <w:rPr>
+          <w:lang w:val="fr-CA"/>
+        </w:rPr>
+      </w:pPr>
+    </w:p>
+    <w:p>
+      <w:pPr>
+        <w:pStyle w:val="Paragraphedeliste"/>
+        <w:numPr>
+          <w:ilvl w:val="1"/>
+          <w:numId w:val="6"/>
+        </w:numPr>
+        <w:jc w:val="both"/>
+        <w:rPr>
+          <w:lang w:val="fr-CA"/>
+        </w:rPr>
+      </w:pPr>
+      <w:r>
+        <w:rPr>
+          <w:lang w:val="fr-CA"/>
+        </w:rPr>
+        <w:t>Fichier monnaie</w:t>
+      </w:r>
+      <w:r>
+        <w:rPr>
+          <w:lang w:val="fr-CA"/>
+        </w:rPr>
+        <w:t xml:space="preserve"> </w:t>
+      </w:r>
+      <w:r>
+        <w:rPr>
+          <w:lang w:val="fr-CA"/>
+        </w:rPr>
+        <w:t>chiffré</w:t>
+      </w:r>
+      <w:r>
+        <w:rPr>
+          <w:lang w:val="fr-CA"/>
+        </w:rPr>
+        <w:t xml:space="preserve"> – hbit :</w:t>
+      </w:r>
+    </w:p>
+    <w:p>
+      <w:pPr>
+        <w:pStyle w:val="Paragraphedeliste"/>
+        <w:ind w:left="1440"/>
+        <w:jc w:val="both"/>
+        <w:rPr>
+          <w:lang w:val="fr-CA"/>
+        </w:rPr>
+      </w:pPr>
+      <w:r>
+        <w:rPr>
+          <w:lang w:val="fr-CA"/>
+        </w:rPr>
+        <w:t>0 = 4</w:t>
+      </w:r>
+      <w:r>
+        <w:rPr>
+          <w:lang w:val="fr-CA"/>
+        </w:rPr>
+        <w:t>0</w:t>
+      </w:r>
+      <w:r>
+        <w:rPr>
+          <w:lang w:val="fr-CA"/>
+        </w:rPr>
+        <w:t>84</w:t>
+      </w:r>
+    </w:p>
+    <w:p>
+      <w:pPr>
+        <w:pStyle w:val="Paragraphedeliste"/>
+        <w:ind w:left="1440"/>
+        <w:jc w:val="both"/>
+        <w:rPr>
+          <w:lang w:val="fr-CA"/>
+        </w:rPr>
+      </w:pPr>
+      <w:r>
+        <w:rPr>
+          <w:lang w:val="fr-CA"/>
+        </w:rPr>
+        <w:t xml:space="preserve">1 = </w:t>
+      </w:r>
+      <w:r>
+        <w:rPr>
+          <w:lang w:val="fr-CA"/>
+        </w:rPr>
+        <w:t>41</w:t>
+      </w:r>
+      <w:r>
+        <w:rPr>
+          <w:lang w:val="fr-CA"/>
+        </w:rPr>
+        <w:t>04</w:t>
+      </w:r>
+    </w:p>
+    <w:p>
+      <w:pPr>
+        <w:pStyle w:val="Paragraphedeliste"/>
+        <w:ind w:left="1440"/>
+        <w:jc w:val="both"/>
+        <w:rPr>
+          <w:lang w:val="fr-CA"/>
+        </w:rPr>
+      </w:pPr>
+      <w:r>
+        <w:rPr>
+          <w:lang w:val="fr-CA"/>
+        </w:rPr>
+        <w:t>Nombre total de bits : 8192</w:t>
+      </w:r>
+    </w:p>
+    <w:p>
+      <w:pPr>
+        <w:pStyle w:val="Paragraphedeliste"/>
+        <w:ind w:left="1440"/>
+        <w:jc w:val="both"/>
+        <w:rPr>
+          <w:lang w:val="fr-CA"/>
+        </w:rPr>
+      </w:pPr>
+      <w:r>
+        <w:rPr>
+          <w:lang w:val="fr-CA"/>
+        </w:rPr>
+        <w:t>Entropie du texte entre : 0.</w:t>
+      </w:r>
+      <w:r>
+        <w:rPr>
+          <w:lang w:val="fr-CA"/>
+        </w:rPr>
+        <w:t>999994</w:t>
+      </w:r>
+    </w:p>
+    <w:p>
+      <w:pPr>
+        <w:pStyle w:val="Paragraphedeliste"/>
+        <w:ind w:left="1440"/>
+        <w:jc w:val="both"/>
+        <w:rPr>
+          <w:lang w:val="fr-CA"/>
+        </w:rPr>
+      </w:pPr>
+    </w:p>
+    <w:p>
+      <w:pPr>
+        <w:pStyle w:val="Paragraphedeliste"/>
+        <w:numPr>
+          <w:ilvl w:val="1"/>
+          <w:numId w:val="6"/>
+        </w:numPr>
+        <w:jc w:val="both"/>
+        <w:rPr>
+          <w:lang w:val="fr-CA"/>
+        </w:rPr>
+      </w:pPr>
+      <w:r>
+        <w:rPr>
+          <w:lang w:val="fr-CA"/>
+        </w:rPr>
+        <w:t>Fichier binaire</w:t>
+      </w:r>
+      <w:r>
+        <w:rPr>
+          <w:lang w:val="fr-CA"/>
+        </w:rPr>
+        <w:t xml:space="preserve"> </w:t>
+      </w:r>
+      <w:r>
+        <w:rPr>
+          <w:lang w:val="fr-CA"/>
+        </w:rPr>
+        <w:t>chiffré</w:t>
+      </w:r>
+      <w:r>
+        <w:rPr>
+          <w:lang w:val="fr-CA"/>
+        </w:rPr>
+        <w:t xml:space="preserve"> – hascii :</w:t>
+      </w:r>
+    </w:p>
+    <w:p>
+      <w:pPr>
+        <w:pStyle w:val="Paragraphedeliste"/>
+        <w:ind w:left="1440"/>
+        <w:jc w:val="both"/>
+        <w:rPr>
+          <w:lang w:val="fr-CA"/>
+        </w:rPr>
+      </w:pPr>
+      <w:r>
+        <w:rPr>
+          <w:lang w:val="fr-CA"/>
+        </w:rPr>
+        <w:t>Nombre total d'octets : 1024</w:t>
+      </w:r>
+    </w:p>
+    <w:p>
+      <w:pPr>
+        <w:pStyle w:val="Paragraphedeliste"/>
+        <w:ind w:left="1440"/>
+        <w:jc w:val="both"/>
+        <w:rPr>
+          <w:lang w:val="fr-CA"/>
+        </w:rPr>
+      </w:pPr>
+      <w:r>
+        <w:rPr>
+          <w:lang w:val="fr-CA"/>
+        </w:rPr>
+        <w:t>Entropie de l'entrée : 7.805835</w:t>
+      </w:r>
+    </w:p>
+    <w:p>
+      <w:pPr>
+        <w:pStyle w:val="Paragraphedeliste"/>
+        <w:ind w:left="1440"/>
+        <w:jc w:val="both"/>
+        <w:rPr>
+          <w:lang w:val="fr-CA"/>
+        </w:rPr>
+      </w:pPr>
+    </w:p>
+    <w:p>
+      <w:pPr>
+        <w:pStyle w:val="Paragraphedeliste"/>
+        <w:numPr>
+          <w:ilvl w:val="1"/>
+          <w:numId w:val="6"/>
+        </w:numPr>
+        <w:jc w:val="both"/>
+        <w:rPr>
+          <w:lang w:val="fr-CA"/>
+        </w:rPr>
+      </w:pPr>
+      <w:r>
+        <w:rPr>
+          <w:lang w:val="fr-CA"/>
+        </w:rPr>
+        <w:t>Fichier monnaie</w:t>
+      </w:r>
+      <w:r>
+        <w:rPr>
+          <w:lang w:val="fr-CA"/>
+        </w:rPr>
+        <w:t xml:space="preserve"> </w:t>
+      </w:r>
+      <w:r>
+        <w:rPr>
+          <w:lang w:val="fr-CA"/>
+        </w:rPr>
+        <w:t>chiffré</w:t>
+      </w:r>
+      <w:r>
+        <w:rPr>
+          <w:lang w:val="fr-CA"/>
+        </w:rPr>
+        <w:t xml:space="preserve"> – ascii :</w:t>
+      </w:r>
+    </w:p>
+    <w:p>
+      <w:pPr>
+        <w:pStyle w:val="Paragraphedeliste"/>
+        <w:ind w:left="1440"/>
+        <w:jc w:val="both"/>
+        <w:rPr>
+          <w:lang w:val="fr-CA"/>
+        </w:rPr>
+      </w:pPr>
+      <w:r>
+        <w:rPr>
+          <w:lang w:val="fr-CA"/>
+        </w:rPr>
+        <w:t>Nombre total d'octets : 1024</w:t>
+      </w:r>
+    </w:p>
+    <w:p>
+      <w:pPr>
+        <w:pStyle w:val="Paragraphedeliste"/>
+        <w:ind w:left="1440"/>
+        <w:jc w:val="both"/>
+        <w:rPr>
+          <w:lang w:val="fr-CA"/>
+        </w:rPr>
+      </w:pPr>
+      <w:r>
+        <w:rPr>
+          <w:lang w:val="fr-CA"/>
+        </w:rPr>
+        <w:t>Entropie de l'</w:t>
+      </w:r>
+      <w:r>
+        <w:rPr>
+          <w:lang w:val="fr-CA"/>
+        </w:rPr>
+        <w:t>entrée</w:t>
+      </w:r>
+      <w:r>
+        <w:rPr>
+          <w:lang w:val="fr-CA"/>
+        </w:rPr>
+        <w:t xml:space="preserve"> : 7</w:t>
+      </w:r>
+      <w:r>
+        <w:rPr>
+          <w:lang w:val="fr-CA"/>
+        </w:rPr>
+        <w:t>.</w:t>
+      </w:r>
+      <w:r>
+        <w:rPr>
+          <w:lang w:val="fr-CA"/>
+        </w:rPr>
+        <w:t>757298</w:t>
+      </w:r>
+    </w:p>
+    <w:p>
+      <w:pPr>
+        <w:jc w:val="both"/>
+        <w:rPr>
+          <w:lang w:val="fr-CA"/>
+        </w:rPr>
+      </w:pPr>
+    </w:p>
+    <w:p>
+      <w:pPr>
+        <w:ind w:left="720"/>
+        <w:jc w:val="both"/>
+        <w:rPr>
+          <w:lang w:val="fr-CA"/>
+        </w:rPr>
+      </w:pPr>
+      <w:r>
+        <w:rPr>
+          <w:lang w:val="fr-CA"/>
+        </w:rPr>
+        <w:t>On observe que l’</w:t>
+      </w:r>
+      <w:r>
+        <w:rPr>
+          <w:lang w:val="fr-CA"/>
+        </w:rPr>
+        <w:t>entropie des deux sources analysées par bit se rapproche de 1 et donc que l’entropie à la base est bonne. La situation est différente lorsque l’on analyse par octet. L’entropie du fichier binaire analysé par octet sans masque jet</w:t>
+      </w:r>
+      <w:r>
+        <w:rPr>
+          <w:lang w:val="fr-CA"/>
+        </w:rPr>
+        <w:t>able est très faible. Cependant, lorsque chiffré à l’aide du masque jetable l’entropie augmente considérablement et se rapproche de sa valeur maximale soit 8.</w:t>
+      </w:r>
+      <w:r>
+        <w:rPr>
+          <w:lang w:val="fr-CA"/>
+        </w:rPr>
+        <w:t xml:space="preserve"> </w:t>
+      </w:r>
+      <w:r>
+        <w:rPr>
+          <w:lang w:val="fr-CA"/>
+        </w:rPr>
+        <w:t xml:space="preserve"> La conclusion qu’on peut en tirer c’est que l’utilisation d’un masque jetable augmente l’entropie de la source si celle-ci n’est pas totalement markovienne, mais qu’elle a peu d’impact pour les sources totalement aléatoires.</w:t>
+      </w:r>
+    </w:p>
+    <w:p>
+      <w:pPr>
+        <w:pStyle w:val="Paragraphedeliste"/>
+        <w:jc w:val="both"/>
+        <w:rPr>
+          <w:b/>
+          <w:lang w:val="fr-CA"/>
+        </w:rPr>
+      </w:pPr>
     </w:p>
     <w:p>
       <w:pPr>
@@ -2228,9 +2625,126 @@
         </w:numPr>
         <w:jc w:val="both"/>
         <w:rPr>
-          <w:lang w:val="fr-CA"/>
-        </w:rPr>
-      </w:pPr>
+          <w:b/>
+          <w:lang w:val="fr-CA"/>
+        </w:rPr>
+      </w:pPr>
+      <w:r>
+        <w:rPr>
+          <w:b/>
+          <w:lang w:val="fr-CA"/>
+        </w:rPr>
+        <w:t>Pour les deux cas, s’agit-il d’une méthode sécuritaire de chiffrement?</w:t>
+      </w:r>
+    </w:p>
+    <w:p>
+      <w:pPr>
+        <w:pStyle w:val="Paragraphedeliste"/>
+        <w:jc w:val="both"/>
+        <w:rPr>
+          <w:lang w:val="fr-CA"/>
+        </w:rPr>
+      </w:pPr>
+      <w:r>
+        <w:rPr>
+          <w:lang w:val="fr-CA"/>
+        </w:rPr>
+        <w:t>Cette méthode est sécuritaire seulement si elle respect les trois principes suivants :</w:t>
+      </w:r>
+    </w:p>
+    <w:p>
+      <w:pPr>
+        <w:pStyle w:val="Paragraphedeliste"/>
+        <w:numPr>
+          <w:ilvl w:val="0"/>
+          <w:numId w:val="25"/>
+        </w:numPr>
+        <w:rPr>
+          <w:lang w:val="fr-CA"/>
+        </w:rPr>
+      </w:pPr>
+      <w:r>
+        <w:rPr>
+          <w:lang w:val="fr-CA"/>
+        </w:rPr>
+        <w:t>La clé doit être une suite de caractères au moins aussi longue que le message à chiffrer.</w:t>
+      </w:r>
+    </w:p>
+    <w:p>
+      <w:pPr>
+        <w:pStyle w:val="Paragraphedeliste"/>
+        <w:numPr>
+          <w:ilvl w:val="0"/>
+          <w:numId w:val="25"/>
+        </w:numPr>
+        <w:jc w:val="both"/>
+        <w:rPr>
+          <w:lang w:val="fr-CA"/>
+        </w:rPr>
+      </w:pPr>
+      <w:r>
+        <w:rPr>
+          <w:rFonts w:ascii="Arial" w:hAnsi="Arial" w:cs="Arial"/>
+          <w:color w:val="222222"/>
+          <w:sz w:val="21"/>
+          <w:szCs w:val="21"/>
+          <w:shd w:val="clear" w:color="auto" w:fill="FFFFFF"/>
+          <w:lang w:val="fr-CA"/>
+        </w:rPr>
+        <w:t>Les caractères composant la clé doivent être choisis de façon totalement aléatoire</w:t>
+      </w:r>
+      <w:r>
+        <w:rPr>
+          <w:rFonts w:ascii="Arial" w:hAnsi="Arial" w:cs="Arial"/>
+          <w:color w:val="222222"/>
+          <w:sz w:val="21"/>
+          <w:szCs w:val="21"/>
+          <w:shd w:val="clear" w:color="auto" w:fill="FFFFFF"/>
+          <w:lang w:val="fr-CA"/>
+        </w:rPr>
+        <w:t>.</w:t>
+      </w:r>
+    </w:p>
+    <w:p>
+      <w:pPr>
+        <w:pStyle w:val="Paragraphedeliste"/>
+        <w:numPr>
+          <w:ilvl w:val="0"/>
+          <w:numId w:val="25"/>
+        </w:numPr>
+        <w:jc w:val="both"/>
+        <w:rPr>
+          <w:lang w:val="fr-CA"/>
+        </w:rPr>
+      </w:pPr>
+      <w:r>
+        <w:rPr>
+          <w:rFonts w:ascii="Arial" w:hAnsi="Arial" w:cs="Arial"/>
+          <w:color w:val="222222"/>
+          <w:sz w:val="21"/>
+          <w:szCs w:val="21"/>
+          <w:shd w:val="clear" w:color="auto" w:fill="FFFFFF"/>
+          <w:lang w:val="fr-CA"/>
+        </w:rPr>
+        <w:t>La clé doit être utilisée juste une fois.</w:t>
+      </w:r>
+    </w:p>
+    <w:p>
+      <w:pPr>
+        <w:ind w:left="720"/>
+        <w:jc w:val="both"/>
+        <w:rPr>
+          <w:lang w:val="fr-CA"/>
+        </w:rPr>
+      </w:pPr>
+      <w:r>
+        <w:rPr>
+          <w:lang w:val="fr-CA"/>
+        </w:rPr>
+        <w:t>Cependant, c’est très difficile d’avoir des éléments générés de façon aléatoire à l’aide d’ordinateurs ce qui compromet cette méthode de chiffrement. De plus, il faut un second canal de communication pour envoyer la clé de chiffrement. Néanmoins, il s’agit d’une méthode de chiffrement très sécuritaire.</w:t>
+      </w:r>
+      <w:bookmarkStart w:id="1" w:name="_GoBack"/>
+      <w:bookmarkEnd w:id="1"/>
     </w:p>
     <w:p>
       <w:pPr>
@@ -2288,21 +2802,7 @@
         <w:rPr>
           <w:lang w:val="fr-CA"/>
         </w:rPr>
-        <w:t xml:space="preserve">Si on commence par faire une analyse de capital, il faut prévoir l’argent requis pour rebâtir tous les serveurs et les installations à chaque 4 ans si l’on décide de s’installer sur le site B. Pendant la reconstruction sur le site B, il ne faut pas oublier que le service </w:t>
-      </w:r>
-      <w:proofErr w:type="spellStart"/>
-      <w:r>
-        <w:rPr>
-          <w:lang w:val="fr-CA"/>
-        </w:rPr>
-        <w:t>PokerMaxProUltime</w:t>
-      </w:r>
-      <w:proofErr w:type="spellEnd"/>
-      <w:r>
-        <w:rPr>
-          <w:lang w:val="fr-CA"/>
-        </w:rPr>
-        <w:t xml:space="preserve"> ne sera plus disponible si aucunes autres installations de secours ne sont prévues. Ces installations de secours </w:t>
+        <w:t xml:space="preserve">Si on commence par faire une analyse de capital, il faut prévoir l’argent requis pour rebâtir tous les serveurs et les installations à chaque 4 ans si l’on décide de s’installer sur le site B. Pendant la reconstruction sur le site B, il ne faut pas oublier que le service PokerMaxProUltime ne sera plus disponible si aucunes autres installations de secours ne sont prévues. Ces installations de secours </w:t>
       </w:r>
       <w:r>
         <w:rPr>
@@ -2498,7 +2998,6 @@
           <w:noProof/>
           <w:lang w:val="fr-CA"/>
         </w:rPr>
-        <w:lastRenderedPageBreak/>
         <w:drawing>
           <wp:anchor distT="0" distB="0" distL="114300" distR="114300" simplePos="0" relativeHeight="251658240" behindDoc="0" locked="0" layoutInCell="1" allowOverlap="1" wp14:anchorId="64A0FD26" wp14:editId="4ACE38CC">
             <wp:simplePos x="0" y="0"/>
@@ -2596,6 +3095,7 @@
           <w:noProof/>
           <w:lang w:val="fr-CA"/>
         </w:rPr>
+        <w:lastRenderedPageBreak/>
         <w:drawing>
           <wp:inline distT="0" distB="0" distL="0" distR="0" wp14:anchorId="7429A07F" wp14:editId="534442F4">
             <wp:extent cx="5943600" cy="1006073"/>
@@ -2969,28 +3469,7 @@
         <w:rPr>
           <w:lang w:val="fr-CA"/>
         </w:rPr>
-        <w:t xml:space="preserve">Nous ne croyons pas que cette offre en vaut la chandelle. L’ajout d’un système de détection d’intrusion sur nos serveurs ne fait seulement qu’influencer la capacité de quelqu’un à tricher. </w:t>
-      </w:r>
-      <w:r>
-        <w:rPr>
-          <w:lang w:val="fr-CA"/>
-        </w:rPr>
-        <w:lastRenderedPageBreak/>
-        <w:t xml:space="preserve">Dans </w:t>
-      </w:r>
-      <w:proofErr w:type="gramStart"/>
-      <w:r>
-        <w:rPr>
-          <w:lang w:val="fr-CA"/>
-        </w:rPr>
-        <w:t>le scénario iii</w:t>
-      </w:r>
-      <w:proofErr w:type="gramEnd"/>
-      <w:r>
-        <w:rPr>
-          <w:lang w:val="fr-CA"/>
-        </w:rPr>
-        <w:t xml:space="preserve">, seulement la capacité du crime organisé diminue. De plus, le fait que des employer de l’ex-Union Soviétique on les mains sur un logiciel qui est installer sur </w:t>
+        <w:t xml:space="preserve">Nous ne croyons pas que cette offre en vaut la chandelle. L’ajout d’un système de détection d’intrusion sur nos serveurs ne fait seulement qu’influencer la capacité de quelqu’un à tricher. Dans le scénario iii, seulement la capacité du crime organisé diminue. De plus, le fait que des employer de l’ex-Union Soviétique on les mains sur un logiciel qui est installer sur </w:t>
       </w:r>
       <w:r>
         <w:rPr>
@@ -3027,6 +3506,7 @@
         <w:rPr>
           <w:lang w:val="fr-CA"/>
         </w:rPr>
+        <w:lastRenderedPageBreak/>
         <w:t>Partie B</w:t>
       </w:r>
     </w:p>
@@ -3940,6 +4420,7 @@
           <w:b/>
           <w:lang w:val="fr-CA"/>
         </w:rPr>
+        <w:lastRenderedPageBreak/>
         <w:t>Pour chacun des trois codages, dites quelles attaques du c) ils permettent de bloquer et démontrez-le à l’aide de trace d’exécution.</w:t>
       </w:r>
     </w:p>
@@ -4319,7 +4800,6 @@
         </w:rPr>
         <w:t>La version du noyau utilisée par la machine virtuelle est 3.4.5-harden. Cette information a été récupérée par la ligne de commande : « </w:t>
       </w:r>
-      <w:proofErr w:type="spellStart"/>
       <w:r>
         <w:rPr>
           <w:i/>
@@ -4327,7 +4807,6 @@
         </w:rPr>
         <w:t>uname</w:t>
       </w:r>
-      <w:proofErr w:type="spellEnd"/>
       <w:r>
         <w:rPr>
           <w:lang w:val="fr-CA"/>
@@ -4347,55 +4826,18 @@
         </w:rPr>
         <w:t xml:space="preserve"> ». </w:t>
       </w:r>
-      <w:proofErr w:type="spellStart"/>
       <w:r>
         <w:rPr>
           <w:i/>
           <w:lang w:val="fr-CA"/>
         </w:rPr>
-        <w:t>Uname</w:t>
-      </w:r>
-      <w:proofErr w:type="spellEnd"/>
-      <w:r>
-        <w:rPr>
-          <w:i/>
-          <w:lang w:val="fr-CA"/>
-        </w:rPr>
-        <w:t xml:space="preserve"> </w:t>
-      </w:r>
-      <w:r>
-        <w:rPr>
-          <w:lang w:val="fr-CA"/>
-        </w:rPr>
-        <w:t>(</w:t>
-      </w:r>
-      <w:proofErr w:type="spellStart"/>
-      <w:r>
-        <w:rPr>
-          <w:lang w:val="fr-CA"/>
-        </w:rPr>
-        <w:t>unix</w:t>
-      </w:r>
-      <w:proofErr w:type="spellEnd"/>
-      <w:r>
-        <w:rPr>
-          <w:lang w:val="fr-CA"/>
-        </w:rPr>
-        <w:t xml:space="preserve"> </w:t>
-      </w:r>
-      <w:proofErr w:type="spellStart"/>
-      <w:r>
-        <w:rPr>
-          <w:lang w:val="fr-CA"/>
-        </w:rPr>
-        <w:t>name</w:t>
-      </w:r>
-      <w:proofErr w:type="spellEnd"/>
-      <w:r>
-        <w:rPr>
-          <w:lang w:val="fr-CA"/>
-        </w:rPr>
-        <w:t xml:space="preserve">) permet d’afficher les informations système de la machine et l’argument </w:t>
+        <w:t xml:space="preserve">Uname </w:t>
+      </w:r>
+      <w:r>
+        <w:rPr>
+          <w:lang w:val="fr-CA"/>
+        </w:rPr>
+        <w:t xml:space="preserve">(unix name) permet d’afficher les informations système de la machine et l’argument </w:t>
       </w:r>
       <w:r>
         <w:rPr>
@@ -4522,23 +4964,7 @@
           <w:b/>
           <w:lang w:val="fr-CA"/>
         </w:rPr>
-        <w:t xml:space="preserve"> Quel est l’identifiant de la faille « Dirty </w:t>
-      </w:r>
-      <w:proofErr w:type="spellStart"/>
-      <w:r>
-        <w:rPr>
-          <w:b/>
-          <w:lang w:val="fr-CA"/>
-        </w:rPr>
-        <w:t>Cow</w:t>
-      </w:r>
-      <w:proofErr w:type="spellEnd"/>
-      <w:r>
-        <w:rPr>
-          <w:b/>
-          <w:lang w:val="fr-CA"/>
-        </w:rPr>
-        <w:t xml:space="preserve"> » (commençant par CVE-2016) ?</w:t>
+        <w:t xml:space="preserve"> Quel est l’identifiant de la faille « Dirty Cow » (commençant par CVE-2016) ?</w:t>
       </w:r>
     </w:p>
     <w:p>
@@ -4663,21 +5089,7 @@
         <w:rPr>
           <w:lang w:val="fr-CA"/>
         </w:rPr>
-        <w:t>Il s’agit d’une faille dans le système de mémoire du noyau qui gérait la copie en écriture (copy-on-</w:t>
-      </w:r>
-      <w:proofErr w:type="spellStart"/>
-      <w:r>
-        <w:rPr>
-          <w:lang w:val="fr-CA"/>
-        </w:rPr>
-        <w:t>write</w:t>
-      </w:r>
-      <w:proofErr w:type="spellEnd"/>
-      <w:r>
-        <w:rPr>
-          <w:lang w:val="fr-CA"/>
-        </w:rPr>
-        <w:t xml:space="preserve"> COW). Cette faille permet à un attaquant disposant d'un compte système local de modifier les binaires sur le disque, en ignorant les mécanismes d'autorisation standard qui empêcheraient toute modification sans un ensemble d'autorisations approprié. </w:t>
+        <w:t xml:space="preserve">Il s’agit d’une faille dans le système de mémoire du noyau qui gérait la copie en écriture (copy-on-write COW). Cette faille permet à un attaquant disposant d'un compte système local de modifier les binaires sur le disque, en ignorant les mécanismes d'autorisation standard qui empêcheraient toute modification sans un ensemble d'autorisations approprié. </w:t>
       </w:r>
     </w:p>
     <w:p>
@@ -4715,7 +5127,6 @@
         <w:rPr>
           <w:lang w:val="fr-CA"/>
         </w:rPr>
-        <w:lastRenderedPageBreak/>
         <w:t>Notre système est vulnérable car sa version de noyau est de 3.x et cette faille de sécurité affecte les noyaux de 2.x à 4.x.</w:t>
       </w:r>
     </w:p>
@@ -4738,23 +5149,7 @@
           <w:b/>
           <w:lang w:val="fr-CA"/>
         </w:rPr>
-        <w:t xml:space="preserve">L’exploit de « Dirty </w:t>
-      </w:r>
-      <w:proofErr w:type="spellStart"/>
-      <w:r>
-        <w:rPr>
-          <w:b/>
-          <w:lang w:val="fr-CA"/>
-        </w:rPr>
-        <w:t>Cow</w:t>
-      </w:r>
-      <w:proofErr w:type="spellEnd"/>
-      <w:r>
-        <w:rPr>
-          <w:b/>
-          <w:lang w:val="fr-CA"/>
-        </w:rPr>
-        <w:t xml:space="preserve"> »</w:t>
+        <w:t>L’exploit de « Dirty Cow »</w:t>
       </w:r>
     </w:p>
     <w:p>
@@ -4782,6 +5177,7 @@
           <w:noProof/>
           <w:lang w:val="fr-CA"/>
         </w:rPr>
+        <w:lastRenderedPageBreak/>
         <w:drawing>
           <wp:inline distT="0" distB="0" distL="0" distR="0" wp14:anchorId="7A54C585" wp14:editId="0F4C9749">
             <wp:extent cx="5869305" cy="4646295"/>
@@ -5545,49 +5941,7 @@
         <w:rPr>
           <w:lang w:val="fr-CA"/>
         </w:rPr>
-        <w:t xml:space="preserve">Le site de </w:t>
-      </w:r>
-      <w:proofErr w:type="spellStart"/>
-      <w:r>
-        <w:rPr>
-          <w:lang w:val="fr-CA"/>
-        </w:rPr>
-        <w:t>bmo</w:t>
-      </w:r>
-      <w:proofErr w:type="spellEnd"/>
-      <w:r>
-        <w:rPr>
-          <w:lang w:val="fr-CA"/>
-        </w:rPr>
-        <w:t xml:space="preserve"> n’est pas bloqué puisque l’autorité de certification « </w:t>
-      </w:r>
-      <w:proofErr w:type="spellStart"/>
-      <w:r>
-        <w:rPr>
-          <w:lang w:val="fr-CA"/>
-        </w:rPr>
-        <w:t>Verisign</w:t>
-      </w:r>
-      <w:proofErr w:type="spellEnd"/>
-      <w:r>
-        <w:rPr>
-          <w:lang w:val="fr-CA"/>
-        </w:rPr>
-        <w:t xml:space="preserve"> Inc. » signe aussi le site de </w:t>
-      </w:r>
-      <w:proofErr w:type="spellStart"/>
-      <w:r>
-        <w:rPr>
-          <w:lang w:val="fr-CA"/>
-        </w:rPr>
-        <w:t>rbc</w:t>
-      </w:r>
-      <w:proofErr w:type="spellEnd"/>
-      <w:r>
-        <w:rPr>
-          <w:lang w:val="fr-CA"/>
-        </w:rPr>
-        <w:t>. Donc, dès que l’on approuve l’autorité pour un site, tous les sites qui ont le certificat de cette autorité sont approuvés.</w:t>
+        <w:t>Le site de bmo n’est pas bloqué puisque l’autorité de certification « Verisign Inc. » signe aussi le site de rbc. Donc, dès que l’on approuve l’autorité pour un site, tous les sites qui ont le certificat de cette autorité sont approuvés.</w:t>
       </w:r>
     </w:p>
     <w:p>
@@ -5618,23 +5972,7 @@
           <w:b/>
           <w:lang w:val="fr-CA"/>
         </w:rPr>
-        <w:t>À la lumière des résultats que vous avez obtenus au long de tout cet exercice, pourquoi est-il dangereux d'accepter des certificats « self-</w:t>
-      </w:r>
-      <w:proofErr w:type="spellStart"/>
-      <w:r>
-        <w:rPr>
-          <w:b/>
-          <w:lang w:val="fr-CA"/>
-        </w:rPr>
-        <w:t>signed</w:t>
-      </w:r>
-      <w:proofErr w:type="spellEnd"/>
-      <w:r>
-        <w:rPr>
-          <w:b/>
-          <w:lang w:val="fr-CA"/>
-        </w:rPr>
-        <w:t xml:space="preserve"> » et, pire encore, des certificats CA?</w:t>
+        <w:t>À la lumière des résultats que vous avez obtenus au long de tout cet exercice, pourquoi est-il dangereux d'accepter des certificats « self-signed » et, pire encore, des certificats CA?</w:t>
       </w:r>
     </w:p>
     <w:p>
@@ -5649,21 +5987,7 @@
         <w:rPr>
           <w:lang w:val="fr-CA"/>
         </w:rPr>
-        <w:t>Il est dangereux d’accepter les certificats « self-</w:t>
-      </w:r>
-      <w:proofErr w:type="spellStart"/>
-      <w:r>
-        <w:rPr>
-          <w:lang w:val="fr-CA"/>
-        </w:rPr>
-        <w:t>signed</w:t>
-      </w:r>
-      <w:proofErr w:type="spellEnd"/>
-      <w:r>
-        <w:rPr>
-          <w:lang w:val="fr-CA"/>
-        </w:rPr>
-        <w:t xml:space="preserve"> », car il n’y a aucune autorité qui a autorisé qui a approuvé ce site. Pour ce qui est des certificats CA, il est possible que l’autorité signe des sites légitimes, cependant il se peut que certains sites web soient malicieux. Donc, lorsqu’on fait confiance à une autorité on fait confiance à tous les sites que celle-ci signe. </w:t>
+        <w:t xml:space="preserve">Il est dangereux d’accepter les certificats « self-signed », car il n’y a aucune autorité qui a autorisé qui a approuvé ce site. Pour ce qui est des certificats CA, il est possible que l’autorité signe des sites légitimes, cependant il se peut que certains sites web soient malicieux. Donc, lorsqu’on fait confiance à une autorité on fait confiance à tous les sites que celle-ci signe. </w:t>
       </w:r>
     </w:p>
     <w:p>
@@ -5801,35 +6125,7 @@
         <w:rPr>
           <w:lang w:val="fr-CA"/>
         </w:rPr>
-        <w:t>À gauche le fichier original et à droite le fichier chiffre en mode ECB. Le fichier chiffré, bien qu’il soit modifié, est encore très lisible et très peu sécuritaire. Le fonctionnement de « </w:t>
-      </w:r>
-      <w:proofErr w:type="spellStart"/>
-      <w:r>
-        <w:rPr>
-          <w:lang w:val="fr-CA"/>
-        </w:rPr>
-        <w:t>Electronic</w:t>
-      </w:r>
-      <w:proofErr w:type="spellEnd"/>
-      <w:r>
-        <w:rPr>
-          <w:lang w:val="fr-CA"/>
-        </w:rPr>
-        <w:t xml:space="preserve"> </w:t>
-      </w:r>
-      <w:proofErr w:type="spellStart"/>
-      <w:r>
-        <w:rPr>
-          <w:lang w:val="fr-CA"/>
-        </w:rPr>
-        <w:t>codebook</w:t>
-      </w:r>
-      <w:proofErr w:type="spellEnd"/>
-      <w:r>
-        <w:rPr>
-          <w:lang w:val="fr-CA"/>
-        </w:rPr>
-        <w:t xml:space="preserve"> » est que le message à chiffrer est subdivisé en plusieurs blocs qui sont chiffrés séparément les uns après les autres. Le gros défaut de cette méthode est que deux blocs avec le même contenu seront chiffrés de la même manière, on peut donc tirer des informations à partir du texte chiffré en cherchant les séquences identiques. </w:t>
+        <w:t xml:space="preserve">À gauche le fichier original et à droite le fichier chiffre en mode ECB. Le fichier chiffré, bien qu’il soit modifié, est encore très lisible et très peu sécuritaire. Le fonctionnement de « Electronic codebook » est que le message à chiffrer est subdivisé en plusieurs blocs qui sont chiffrés séparément les uns après les autres. Le gros défaut de cette méthode est que deux blocs avec le même contenu seront chiffrés de la même manière, on peut donc tirer des informations à partir du texte chiffré en cherchant les séquences identiques. </w:t>
       </w:r>
     </w:p>
     <w:p>
@@ -5929,35 +6225,7 @@
         <w:rPr>
           <w:lang w:val="fr-CA"/>
         </w:rPr>
-        <w:t>Le chiffrement par CBC est totalement illisible et il est impossible de déchiffrer le message à l’œil nue. Le « </w:t>
-      </w:r>
-      <w:proofErr w:type="spellStart"/>
-      <w:r>
-        <w:rPr>
-          <w:lang w:val="fr-CA"/>
-        </w:rPr>
-        <w:t>Cipher</w:t>
-      </w:r>
-      <w:proofErr w:type="spellEnd"/>
-      <w:r>
-        <w:rPr>
-          <w:lang w:val="fr-CA"/>
-        </w:rPr>
-        <w:t xml:space="preserve"> Block </w:t>
-      </w:r>
-      <w:proofErr w:type="spellStart"/>
-      <w:r>
-        <w:rPr>
-          <w:lang w:val="fr-CA"/>
-        </w:rPr>
-        <w:t>Chaining</w:t>
-      </w:r>
-      <w:proofErr w:type="spellEnd"/>
-      <w:r>
-        <w:rPr>
-          <w:lang w:val="fr-CA"/>
-        </w:rPr>
-        <w:t> » applique sur chaque bloc un OU exclusif avec le chiffrement du bloc précédent avant qu’il soit lui-même chiffré. De plus, afin de rendre chaque message unique, un vecteur d'initialisation est utilisé. Donc, chaque bloc a un impact sur le bloc précédent.</w:t>
+        <w:t>Le chiffrement par CBC est totalement illisible et il est impossible de déchiffrer le message à l’œil nue. Le « Cipher Block Chaining » applique sur chaque bloc un OU exclusif avec le chiffrement du bloc précédent avant qu’il soit lui-même chiffré. De plus, afin de rendre chaque message unique, un vecteur d'initialisation est utilisé. Donc, chaque bloc a un impact sur le bloc précédent.</w:t>
       </w:r>
     </w:p>
     <w:p>
@@ -6169,42 +6437,26 @@
           <w:lang w:val="fr-CA"/>
         </w:rPr>
       </w:pPr>
-      <w:proofErr w:type="gramStart"/>
-      <w:r>
-        <w:rPr>
-          <w:lang w:val="fr-CA"/>
-        </w:rPr>
-        <w:t>e</w:t>
-      </w:r>
-      <w:proofErr w:type="gramEnd"/>
-      <w:r>
-        <w:rPr>
-          <w:lang w:val="fr-CA"/>
-        </w:rPr>
-        <w:t xml:space="preserve"> = 311</w:t>
-      </w:r>
-    </w:p>
-    <w:p>
-      <w:pPr>
-        <w:pStyle w:val="Paragraphedeliste"/>
-        <w:jc w:val="both"/>
-        <w:rPr>
-          <w:lang w:val="fr-CA"/>
-        </w:rPr>
-      </w:pPr>
-      <w:proofErr w:type="gramStart"/>
-      <w:r>
-        <w:rPr>
-          <w:lang w:val="fr-CA"/>
-        </w:rPr>
-        <w:t>n</w:t>
-      </w:r>
-      <w:proofErr w:type="gramEnd"/>
-      <w:r>
-        <w:rPr>
-          <w:lang w:val="fr-CA"/>
-        </w:rPr>
-        <w:t xml:space="preserve"> = 288419</w:t>
+      <w:r>
+        <w:rPr>
+          <w:lang w:val="fr-CA"/>
+        </w:rPr>
+        <w:t>e = 311</w:t>
+      </w:r>
+    </w:p>
+    <w:p>
+      <w:pPr>
+        <w:pStyle w:val="Paragraphedeliste"/>
+        <w:jc w:val="both"/>
+        <w:rPr>
+          <w:lang w:val="fr-CA"/>
+        </w:rPr>
+      </w:pPr>
+      <w:r>
+        <w:rPr>
+          <w:lang w:val="fr-CA"/>
+        </w:rPr>
+        <w:t>n = 288419</w:t>
       </w:r>
     </w:p>
     <w:p>
@@ -6813,13 +7065,11 @@
         <w:jc w:val="both"/>
         <w:rPr>
           <w:noProof/>
-          <w:lang w:val="fr-CA"/>
         </w:rPr>
       </w:pPr>
       <w:r>
         <w:rPr>
           <w:noProof/>
-          <w:lang w:val="fr-CA"/>
         </w:rPr>
         <w:t>Le message déchiffré :</w:t>
       </w:r>
@@ -6829,13 +7079,11 @@
         <w:jc w:val="both"/>
         <w:rPr>
           <w:noProof/>
-          <w:lang w:val="fr-CA"/>
         </w:rPr>
       </w:pPr>
       <w:r>
         <w:rPr>
           <w:noProof/>
-          <w:lang w:val="fr-CA"/>
         </w:rPr>
         <w:t>NDEED IT WAS. HE TRIED NOT TO SEEM TO SEE THE LOOKS OR HEAR THE REMARKS AS HE PASSED ALONG BUT THEY WERE FOOD AND DRINK TO HIM. SMALLER BOYS THAN HIMSELF FLOCKED AT HIS HEELS AS PROUD TO BE SEEN WIT</w:t>
       </w:r>
@@ -8159,7 +8407,7 @@
         <v:path o:extrusionok="f" gradientshapeok="t" o:connecttype="rect"/>
         <o:lock v:ext="edit" aspectratio="t"/>
       </v:shapetype>
-      <v:shape id="_x0000_i1037" type="#_x0000_t75" style="width:24.3pt;height:20.95pt;visibility:visible;mso-wrap-style:square" o:bullet="t">
+      <v:shape id="_x0000_i1044" type="#_x0000_t75" style="width:24.35pt;height:21pt;visibility:visible;mso-wrap-style:square" o:bullet="t">
         <v:imagedata r:id="rId1" o:title=""/>
       </v:shape>
     </w:pict>
@@ -10337,6 +10585,92 @@
     </w:lvl>
   </w:abstractNum>
   <w:abstractNum w:abstractNumId="23" w15:restartNumberingAfterBreak="0">
+    <w:nsid w:val="793D62A8"/>
+    <w:multiLevelType w:val="hybridMultilevel"/>
+    <w:tmpl w:val="494C47AC"/>
+    <w:lvl w:ilvl="0" w:tplc="1009000F">
+      <w:start w:val="1"/>
+      <w:numFmt w:val="decimal"/>
+      <w:lvlText w:val="%1."/>
+      <w:lvlJc w:val="left"/>
+      <w:pPr>
+        <w:ind w:left="1440" w:hanging="360"/>
+      </w:pPr>
+    </w:lvl>
+    <w:lvl w:ilvl="1" w:tplc="10090019" w:tentative="1">
+      <w:start w:val="1"/>
+      <w:numFmt w:val="lowerLetter"/>
+      <w:lvlText w:val="%2."/>
+      <w:lvlJc w:val="left"/>
+      <w:pPr>
+        <w:ind w:left="2160" w:hanging="360"/>
+      </w:pPr>
+    </w:lvl>
+    <w:lvl w:ilvl="2" w:tplc="1009001B" w:tentative="1">
+      <w:start w:val="1"/>
+      <w:numFmt w:val="lowerRoman"/>
+      <w:lvlText w:val="%3."/>
+      <w:lvlJc w:val="right"/>
+      <w:pPr>
+        <w:ind w:left="2880" w:hanging="180"/>
+      </w:pPr>
+    </w:lvl>
+    <w:lvl w:ilvl="3" w:tplc="1009000F" w:tentative="1">
+      <w:start w:val="1"/>
+      <w:numFmt w:val="decimal"/>
+      <w:lvlText w:val="%4."/>
+      <w:lvlJc w:val="left"/>
+      <w:pPr>
+        <w:ind w:left="3600" w:hanging="360"/>
+      </w:pPr>
+    </w:lvl>
+    <w:lvl w:ilvl="4" w:tplc="10090019" w:tentative="1">
+      <w:start w:val="1"/>
+      <w:numFmt w:val="lowerLetter"/>
+      <w:lvlText w:val="%5."/>
+      <w:lvlJc w:val="left"/>
+      <w:pPr>
+        <w:ind w:left="4320" w:hanging="360"/>
+      </w:pPr>
+    </w:lvl>
+    <w:lvl w:ilvl="5" w:tplc="1009001B" w:tentative="1">
+      <w:start w:val="1"/>
+      <w:numFmt w:val="lowerRoman"/>
+      <w:lvlText w:val="%6."/>
+      <w:lvlJc w:val="right"/>
+      <w:pPr>
+        <w:ind w:left="5040" w:hanging="180"/>
+      </w:pPr>
+    </w:lvl>
+    <w:lvl w:ilvl="6" w:tplc="1009000F" w:tentative="1">
+      <w:start w:val="1"/>
+      <w:numFmt w:val="decimal"/>
+      <w:lvlText w:val="%7."/>
+      <w:lvlJc w:val="left"/>
+      <w:pPr>
+        <w:ind w:left="5760" w:hanging="360"/>
+      </w:pPr>
+    </w:lvl>
+    <w:lvl w:ilvl="7" w:tplc="10090019" w:tentative="1">
+      <w:start w:val="1"/>
+      <w:numFmt w:val="lowerLetter"/>
+      <w:lvlText w:val="%8."/>
+      <w:lvlJc w:val="left"/>
+      <w:pPr>
+        <w:ind w:left="6480" w:hanging="360"/>
+      </w:pPr>
+    </w:lvl>
+    <w:lvl w:ilvl="8" w:tplc="1009001B" w:tentative="1">
+      <w:start w:val="1"/>
+      <w:numFmt w:val="lowerRoman"/>
+      <w:lvlText w:val="%9."/>
+      <w:lvlJc w:val="right"/>
+      <w:pPr>
+        <w:ind w:left="7200" w:hanging="180"/>
+      </w:pPr>
+    </w:lvl>
+  </w:abstractNum>
+  <w:abstractNum w:abstractNumId="24" w15:restartNumberingAfterBreak="0">
     <w:nsid w:val="7A0560CB"/>
     <w:multiLevelType w:val="hybridMultilevel"/>
     <w:tmpl w:val="2054872C"/>
@@ -10423,7 +10757,7 @@
     </w:lvl>
   </w:abstractNum>
   <w:num w:numId="1">
-    <w:abstractNumId w:val="23"/>
+    <w:abstractNumId w:val="24"/>
   </w:num>
   <w:num w:numId="2">
     <w:abstractNumId w:val="4"/>
@@ -10628,6 +10962,9 @@
     <w:lvlOverride w:ilvl="8">
       <w:startOverride w:val="1"/>
     </w:lvlOverride>
+  </w:num>
+  <w:num w:numId="25">
+    <w:abstractNumId w:val="23"/>
   </w:num>
 </w:numbering>
 </file>
@@ -11242,7 +11579,7 @@
               <a:cs typeface="+mn-cs"/>
             </a:defRPr>
           </a:pPr>
-          <a:endParaRPr lang="fr-FR"/>
+          <a:endParaRPr lang="en-US"/>
         </a:p>
       </c:txPr>
     </c:title>
@@ -11505,7 +11842,7 @@
                 <a:cs typeface="+mn-cs"/>
               </a:defRPr>
             </a:pPr>
-            <a:endParaRPr lang="fr-FR"/>
+            <a:endParaRPr lang="en-US"/>
           </a:p>
         </c:txPr>
         <c:crossAx val="583998968"/>
@@ -11564,7 +11901,7 @@
                 <a:cs typeface="+mn-cs"/>
               </a:defRPr>
             </a:pPr>
-            <a:endParaRPr lang="fr-FR"/>
+            <a:endParaRPr lang="en-US"/>
           </a:p>
         </c:txPr>
         <c:crossAx val="583998640"/>
@@ -11581,6 +11918,7 @@
     </c:plotArea>
     <c:plotVisOnly val="1"/>
     <c:dispBlanksAs val="gap"/>
+    <c:showDLblsOverMax val="0"/>
     <c:extLst>
       <c:ext xmlns:c16r3="http://schemas.microsoft.com/office/drawing/2017/03/chart" uri="{56B9EC1D-385E-4148-901F-78D8002777C0}">
         <c16r3:dataDisplayOptions16>
@@ -11588,7 +11926,6 @@
         </c16r3:dataDisplayOptions16>
       </c:ext>
     </c:extLst>
-    <c:showDLblsOverMax val="0"/>
   </c:chart>
   <c:spPr>
     <a:solidFill>
@@ -11612,7 +11949,7 @@
       <a:pPr>
         <a:defRPr/>
       </a:pPr>
-      <a:endParaRPr lang="fr-FR"/>
+      <a:endParaRPr lang="en-US"/>
     </a:p>
   </c:txPr>
   <c:externalData r:id="rId3">
@@ -11691,7 +12028,7 @@
               <a:cs typeface="+mn-cs"/>
             </a:defRPr>
           </a:pPr>
-          <a:endParaRPr lang="fr-FR"/>
+          <a:endParaRPr lang="en-US"/>
         </a:p>
       </c:txPr>
     </c:title>
@@ -11954,7 +12291,7 @@
                 <a:cs typeface="+mn-cs"/>
               </a:defRPr>
             </a:pPr>
-            <a:endParaRPr lang="fr-FR"/>
+            <a:endParaRPr lang="en-US"/>
           </a:p>
         </c:txPr>
         <c:crossAx val="592017024"/>
@@ -12013,7 +12350,7 @@
                 <a:cs typeface="+mn-cs"/>
               </a:defRPr>
             </a:pPr>
-            <a:endParaRPr lang="fr-FR"/>
+            <a:endParaRPr lang="en-US"/>
           </a:p>
         </c:txPr>
         <c:crossAx val="592011776"/>
@@ -12030,6 +12367,7 @@
     </c:plotArea>
     <c:plotVisOnly val="1"/>
     <c:dispBlanksAs val="gap"/>
+    <c:showDLblsOverMax val="0"/>
     <c:extLst>
       <c:ext xmlns:c16r3="http://schemas.microsoft.com/office/drawing/2017/03/chart" uri="{56B9EC1D-385E-4148-901F-78D8002777C0}">
         <c16r3:dataDisplayOptions16>
@@ -12037,7 +12375,6 @@
         </c16r3:dataDisplayOptions16>
       </c:ext>
     </c:extLst>
-    <c:showDLblsOverMax val="0"/>
   </c:chart>
   <c:spPr>
     <a:solidFill>
@@ -12061,7 +12398,7 @@
       <a:pPr>
         <a:defRPr/>
       </a:pPr>
-      <a:endParaRPr lang="fr-FR"/>
+      <a:endParaRPr lang="en-US"/>
     </a:p>
   </c:txPr>
   <c:externalData r:id="rId3">
@@ -12139,7 +12476,7 @@
               <a:cs typeface="+mn-cs"/>
             </a:defRPr>
           </a:pPr>
-          <a:endParaRPr lang="fr-FR"/>
+          <a:endParaRPr lang="en-US"/>
         </a:p>
       </c:txPr>
     </c:title>
@@ -12402,7 +12739,7 @@
                 <a:cs typeface="+mn-cs"/>
               </a:defRPr>
             </a:pPr>
-            <a:endParaRPr lang="fr-FR"/>
+            <a:endParaRPr lang="en-US"/>
           </a:p>
         </c:txPr>
         <c:crossAx val="514825120"/>
@@ -12461,7 +12798,7 @@
                 <a:cs typeface="+mn-cs"/>
               </a:defRPr>
             </a:pPr>
-            <a:endParaRPr lang="fr-FR"/>
+            <a:endParaRPr lang="en-US"/>
           </a:p>
         </c:txPr>
         <c:crossAx val="514827088"/>
@@ -12478,6 +12815,7 @@
     </c:plotArea>
     <c:plotVisOnly val="1"/>
     <c:dispBlanksAs val="gap"/>
+    <c:showDLblsOverMax val="0"/>
     <c:extLst>
       <c:ext xmlns:c16r3="http://schemas.microsoft.com/office/drawing/2017/03/chart" uri="{56B9EC1D-385E-4148-901F-78D8002777C0}">
         <c16r3:dataDisplayOptions16>
@@ -12485,7 +12823,6 @@
         </c16r3:dataDisplayOptions16>
       </c:ext>
     </c:extLst>
-    <c:showDLblsOverMax val="0"/>
   </c:chart>
   <c:spPr>
     <a:solidFill>
@@ -12509,7 +12846,7 @@
       <a:pPr>
         <a:defRPr/>
       </a:pPr>
-      <a:endParaRPr lang="fr-FR"/>
+      <a:endParaRPr lang="en-US"/>
     </a:p>
   </c:txPr>
   <c:externalData r:id="rId3">
@@ -12587,7 +12924,7 @@
               <a:cs typeface="+mn-cs"/>
             </a:defRPr>
           </a:pPr>
-          <a:endParaRPr lang="fr-FR"/>
+          <a:endParaRPr lang="en-US"/>
         </a:p>
       </c:txPr>
     </c:title>
@@ -12850,7 +13187,7 @@
                 <a:cs typeface="+mn-cs"/>
               </a:defRPr>
             </a:pPr>
-            <a:endParaRPr lang="fr-FR"/>
+            <a:endParaRPr lang="en-US"/>
           </a:p>
         </c:txPr>
         <c:crossAx val="592538440"/>
@@ -12909,7 +13246,7 @@
                 <a:cs typeface="+mn-cs"/>
               </a:defRPr>
             </a:pPr>
-            <a:endParaRPr lang="fr-FR"/>
+            <a:endParaRPr lang="en-US"/>
           </a:p>
         </c:txPr>
         <c:crossAx val="592537128"/>
@@ -12926,6 +13263,7 @@
     </c:plotArea>
     <c:plotVisOnly val="1"/>
     <c:dispBlanksAs val="gap"/>
+    <c:showDLblsOverMax val="0"/>
     <c:extLst>
       <c:ext xmlns:c16r3="http://schemas.microsoft.com/office/drawing/2017/03/chart" uri="{56B9EC1D-385E-4148-901F-78D8002777C0}">
         <c16r3:dataDisplayOptions16>
@@ -12933,7 +13271,6 @@
         </c16r3:dataDisplayOptions16>
       </c:ext>
     </c:extLst>
-    <c:showDLblsOverMax val="0"/>
   </c:chart>
   <c:spPr>
     <a:solidFill>
@@ -12957,7 +13294,7 @@
       <a:pPr>
         <a:defRPr/>
       </a:pPr>
-      <a:endParaRPr lang="fr-FR"/>
+      <a:endParaRPr lang="en-US"/>
     </a:p>
   </c:txPr>
   <c:externalData r:id="rId3">
